--- a/Assign_1_Report.docx
+++ b/Assign_1_Report.docx
@@ -791,23 +791,7 @@
           <w:sz w:val="28"/>
           <w:szCs w:val="28"/>
         </w:rPr>
-        <w:t>(</w:t>
-      </w:r>
-      <w:proofErr w:type="spellStart"/>
-      <w:r>
-        <w:rPr>
-          <w:sz w:val="28"/>
-          <w:szCs w:val="28"/>
-        </w:rPr>
-        <w:t>image_size</w:t>
-      </w:r>
-      <w:proofErr w:type="spellEnd"/>
-      <w:r>
-        <w:rPr>
-          <w:sz w:val="28"/>
-          <w:szCs w:val="28"/>
-        </w:rPr>
-        <w:t xml:space="preserve">/2 – </w:t>
+        <w:t xml:space="preserve">(image_size/2 – </w:t>
       </w:r>
       <w:r>
         <w:rPr>
@@ -901,30 +885,14 @@
           <w:sz w:val="28"/>
           <w:szCs w:val="28"/>
         </w:rPr>
-        <w:t>Check_</w:t>
-      </w:r>
-      <w:proofErr w:type="gramStart"/>
-      <w:r>
-        <w:rPr>
-          <w:sz w:val="28"/>
-          <w:szCs w:val="28"/>
-        </w:rPr>
-        <w:t>image</w:t>
-      </w:r>
-      <w:r>
-        <w:rPr>
-          <w:sz w:val="28"/>
-          <w:szCs w:val="28"/>
-        </w:rPr>
-        <w:t>(</w:t>
-      </w:r>
-      <w:proofErr w:type="gramEnd"/>
-      <w:r>
-        <w:rPr>
-          <w:sz w:val="28"/>
-          <w:szCs w:val="28"/>
-        </w:rPr>
-        <w:t>SDoublePlane</w:t>
+        <w:t>Check_image</w:t>
+      </w:r>
+      <w:r>
+        <w:rPr>
+          <w:sz w:val="28"/>
+          <w:szCs w:val="28"/>
+        </w:rPr>
+        <w:t>(SDoublePlane</w:t>
       </w:r>
       <w:r>
         <w:rPr>
@@ -1091,23 +1059,7 @@
           <w:sz w:val="28"/>
           <w:szCs w:val="28"/>
         </w:rPr>
-        <w:t>Mark_</w:t>
-      </w:r>
-      <w:proofErr w:type="gramStart"/>
-      <w:r>
-        <w:rPr>
-          <w:sz w:val="28"/>
-          <w:szCs w:val="28"/>
-        </w:rPr>
-        <w:t>image(</w:t>
-      </w:r>
-      <w:proofErr w:type="gramEnd"/>
-      <w:r>
-        <w:rPr>
-          <w:sz w:val="28"/>
-          <w:szCs w:val="28"/>
-        </w:rPr>
-        <w:t>SDoublePlan inputImage, int N) where N is the user input</w:t>
+        <w:t>Mark_image(SDoublePlan inputImage, int N) where N is the user input</w:t>
       </w:r>
       <w:r>
         <w:rPr>
@@ -1174,352 +1126,456 @@
           <w:sz w:val="28"/>
           <w:szCs w:val="28"/>
         </w:rPr>
-        <w:t xml:space="preserve"> – Radius) and with</w:t>
+        <w:t xml:space="preserve"> – Radius) and with alpha value 10. The circle is created of N number of pixels where N is provided by the user. Now this circle is correlated to the vector v which is a binary vector.</w:t>
+      </w:r>
+      <w:r>
+        <w:rPr>
+          <w:rFonts w:ascii="Times New Roman" w:hAnsi="Times New Roman"/>
+          <w:sz w:val="28"/>
+          <w:szCs w:val="28"/>
+        </w:rPr>
+        <w:t xml:space="preserve"> </w:t>
+      </w:r>
+      <w:r>
+        <w:rPr>
+          <w:rStyle w:val="apple-converted-space"/>
+          <w:rFonts w:ascii="Times New Roman" w:hAnsi="Times New Roman"/>
+          <w:sz w:val="28"/>
+          <w:szCs w:val="28"/>
+        </w:rPr>
+        <w:t xml:space="preserve"> The </w:t>
+      </w:r>
+      <w:r>
+        <w:rPr>
+          <w:rFonts w:ascii="Times New Roman" w:hAnsi="Times New Roman"/>
+          <w:sz w:val="28"/>
+          <w:szCs w:val="28"/>
+        </w:rPr>
+        <w:t>binary vector v</w:t>
+      </w:r>
+      <w:r>
+        <w:rPr>
+          <w:rStyle w:val="apple-converted-space"/>
+          <w:rFonts w:ascii="Times New Roman" w:hAnsi="Times New Roman"/>
+          <w:sz w:val="28"/>
+          <w:szCs w:val="28"/>
+        </w:rPr>
+        <w:t> </w:t>
+      </w:r>
+      <w:r>
+        <w:rPr>
+          <w:rFonts w:ascii="Times New Roman" w:hAnsi="Times New Roman"/>
+          <w:sz w:val="28"/>
+          <w:szCs w:val="28"/>
+        </w:rPr>
+        <w:t>= (v</w:t>
+      </w:r>
+      <w:r>
+        <w:rPr>
+          <w:rStyle w:val="s1"/>
+          <w:rFonts w:ascii="Times New Roman" w:hAnsi="Times New Roman"/>
+          <w:sz w:val="28"/>
+          <w:szCs w:val="28"/>
+        </w:rPr>
+        <w:t>1</w:t>
+      </w:r>
+      <w:r>
+        <w:rPr>
+          <w:rFonts w:ascii="Times New Roman" w:hAnsi="Times New Roman"/>
+          <w:sz w:val="28"/>
+          <w:szCs w:val="28"/>
+        </w:rPr>
+        <w:t>, v</w:t>
+      </w:r>
+      <w:r>
+        <w:rPr>
+          <w:rStyle w:val="s1"/>
+          <w:rFonts w:ascii="Times New Roman" w:hAnsi="Times New Roman"/>
+          <w:sz w:val="28"/>
+          <w:szCs w:val="28"/>
+        </w:rPr>
+        <w:t>2</w:t>
+      </w:r>
+      <w:r>
+        <w:rPr>
+          <w:rFonts w:ascii="Times New Roman" w:hAnsi="Times New Roman"/>
+          <w:sz w:val="28"/>
+          <w:szCs w:val="28"/>
+        </w:rPr>
+        <w:t>…..v</w:t>
+      </w:r>
+      <w:r>
+        <w:rPr>
+          <w:rStyle w:val="s1"/>
+          <w:rFonts w:ascii="Times New Roman" w:hAnsi="Times New Roman"/>
+          <w:sz w:val="28"/>
+          <w:szCs w:val="28"/>
+          <w:vertAlign w:val="subscript"/>
+        </w:rPr>
+        <w:t>l</w:t>
+      </w:r>
+      <w:r>
+        <w:rPr>
+          <w:rFonts w:ascii="Times New Roman" w:hAnsi="Times New Roman"/>
+          <w:sz w:val="28"/>
+          <w:szCs w:val="28"/>
+        </w:rPr>
+        <w:t xml:space="preserve"> ) (with v</w:t>
+      </w:r>
+      <w:r>
+        <w:rPr>
+          <w:rStyle w:val="s1"/>
+          <w:rFonts w:ascii="Times New Roman" w:hAnsi="Times New Roman"/>
+          <w:sz w:val="28"/>
+          <w:szCs w:val="28"/>
+          <w:vertAlign w:val="subscript"/>
+        </w:rPr>
+        <w:t>i</w:t>
+      </w:r>
+      <w:r>
+        <w:rPr>
+          <w:rStyle w:val="s1"/>
+          <w:rFonts w:ascii="Times New Roman" w:hAnsi="Times New Roman"/>
+          <w:sz w:val="28"/>
+          <w:szCs w:val="28"/>
+        </w:rPr>
+        <w:t xml:space="preserve"> </w:t>
+      </w:r>
+      <w:r>
+        <w:rPr>
+          <w:rFonts w:ascii="Times New Roman" w:hAnsi="Times New Roman"/>
+          <w:sz w:val="28"/>
+          <w:szCs w:val="28"/>
+        </w:rPr>
+        <w:t>= ( 0,</w:t>
+      </w:r>
+      <w:r>
+        <w:rPr>
+          <w:rStyle w:val="apple-converted-space"/>
+          <w:rFonts w:ascii="Times New Roman" w:hAnsi="Times New Roman"/>
+          <w:sz w:val="28"/>
+          <w:szCs w:val="28"/>
+        </w:rPr>
+        <w:t> </w:t>
+      </w:r>
+      <w:r>
+        <w:rPr>
+          <w:rFonts w:ascii="Times New Roman" w:hAnsi="Times New Roman"/>
+          <w:sz w:val="28"/>
+          <w:szCs w:val="28"/>
+        </w:rPr>
+        <w:t>1)</w:t>
+      </w:r>
+      <w:r>
+        <w:rPr>
+          <w:rStyle w:val="apple-converted-space"/>
+          <w:rFonts w:ascii="Times New Roman" w:hAnsi="Times New Roman"/>
+          <w:sz w:val="28"/>
+          <w:szCs w:val="28"/>
+        </w:rPr>
+        <w:t xml:space="preserve">  </w:t>
+      </w:r>
+      <w:r>
+        <w:rPr>
+          <w:rFonts w:ascii="Times New Roman" w:hAnsi="Times New Roman"/>
+          <w:sz w:val="28"/>
+          <w:szCs w:val="28"/>
+        </w:rPr>
+        <w:t>and the length l</w:t>
+      </w:r>
+      <w:r>
+        <w:rPr>
+          <w:rStyle w:val="apple-converted-space"/>
+          <w:rFonts w:ascii="Times New Roman" w:hAnsi="Times New Roman"/>
+          <w:sz w:val="28"/>
+          <w:szCs w:val="28"/>
+        </w:rPr>
+        <w:t xml:space="preserve">  </w:t>
+      </w:r>
+      <w:r>
+        <w:rPr>
+          <w:rFonts w:ascii="Times New Roman" w:hAnsi="Times New Roman"/>
+          <w:sz w:val="28"/>
+          <w:szCs w:val="28"/>
+        </w:rPr>
+        <w:t xml:space="preserve">a parameter of the watermarking algorithm) that </w:t>
+      </w:r>
+      <w:r>
+        <w:rPr>
+          <w:rFonts w:ascii="Times New Roman" w:hAnsi="Times New Roman"/>
+          <w:sz w:val="28"/>
+          <w:szCs w:val="28"/>
+        </w:rPr>
+        <w:t xml:space="preserve">appears to be a random sequence. </w:t>
+      </w:r>
+      <w:r>
+        <w:rPr>
+          <w:rStyle w:val="apple-converted-space"/>
+          <w:rFonts w:ascii="Times New Roman" w:hAnsi="Times New Roman"/>
+          <w:sz w:val="28"/>
+          <w:szCs w:val="28"/>
+        </w:rPr>
+        <w:t> </w:t>
+      </w:r>
+      <w:r>
+        <w:rPr>
+          <w:rFonts w:ascii="Times New Roman" w:hAnsi="Times New Roman"/>
+          <w:sz w:val="28"/>
+          <w:szCs w:val="28"/>
+        </w:rPr>
+        <w:t>We can seed a random number generator with N, and then use the random number generator to produce the l</w:t>
+      </w:r>
+      <w:r>
+        <w:rPr>
+          <w:rStyle w:val="apple-converted-space"/>
+          <w:rFonts w:ascii="Times New Roman" w:hAnsi="Times New Roman"/>
+          <w:sz w:val="28"/>
+          <w:szCs w:val="28"/>
+        </w:rPr>
+        <w:t> </w:t>
+      </w:r>
+      <w:r>
+        <w:rPr>
+          <w:rFonts w:ascii="Times New Roman" w:hAnsi="Times New Roman"/>
+          <w:sz w:val="28"/>
+          <w:szCs w:val="28"/>
+        </w:rPr>
+        <w:t xml:space="preserve">binary digits. </w:t>
+      </w:r>
+      <w:r>
+        <w:rPr>
+          <w:rFonts w:ascii="Times New Roman" w:hAnsi="Times New Roman"/>
+          <w:sz w:val="28"/>
+          <w:szCs w:val="28"/>
+        </w:rPr>
+        <w:t xml:space="preserve">So, if the vector’s value is 1, then the pixel for the circle is highlighted else nothing happens. </w:t>
+      </w:r>
+    </w:p>
+    <w:p>
+      <w:pPr>
+        <w:pStyle w:val="p1"/>
+        <w:spacing w:line="360" w:lineRule="auto"/>
+        <w:jc w:val="both"/>
+        <w:rPr>
+          <w:rFonts w:ascii="Times New Roman" w:hAnsi="Times New Roman"/>
+          <w:sz w:val="28"/>
+          <w:szCs w:val="28"/>
+        </w:rPr>
+      </w:pPr>
+    </w:p>
+    <w:p>
+      <w:pPr>
+        <w:pStyle w:val="p1"/>
+        <w:spacing w:line="360" w:lineRule="auto"/>
+        <w:jc w:val="both"/>
+        <w:rPr>
+          <w:rFonts w:ascii="Times New Roman" w:hAnsi="Times New Roman"/>
+          <w:b/>
+          <w:sz w:val="28"/>
+          <w:szCs w:val="28"/>
+        </w:rPr>
+      </w:pPr>
+      <w:r>
+        <w:rPr>
+          <w:rFonts w:ascii="Times New Roman" w:hAnsi="Times New Roman"/>
+          <w:b/>
+          <w:sz w:val="28"/>
+          <w:szCs w:val="28"/>
+        </w:rPr>
+        <w:lastRenderedPageBreak/>
+        <w:t>Note:</w:t>
+      </w:r>
+    </w:p>
+    <w:p>
+      <w:pPr>
+        <w:pStyle w:val="p1"/>
+        <w:spacing w:line="360" w:lineRule="auto"/>
+        <w:jc w:val="both"/>
+        <w:rPr>
+          <w:rFonts w:ascii="Times New Roman" w:hAnsi="Times New Roman"/>
+          <w:sz w:val="28"/>
+          <w:szCs w:val="28"/>
+        </w:rPr>
+      </w:pPr>
+      <w:r>
+        <w:rPr>
+          <w:rFonts w:ascii="Times New Roman" w:hAnsi="Times New Roman"/>
+          <w:sz w:val="28"/>
+          <w:szCs w:val="28"/>
+        </w:rPr>
+        <w:t>While tes</w:t>
+      </w:r>
+      <w:r>
+        <w:rPr>
+          <w:rFonts w:ascii="Times New Roman" w:hAnsi="Times New Roman"/>
+          <w:sz w:val="28"/>
+          <w:szCs w:val="28"/>
+        </w:rPr>
+        <w:t>ting the program on a set of about 50 different images, we found out that one set of parameters is not applicable for each type of image. The alpha values need to be adjusted according to the image to get the appropriate result. Some images have more high frequency areas and in those images, large alpha values produce noise while the same alpha value works fine for images having a good mixture of low and high frequencies. Hence, following are the few screenshots of the images after waterma</w:t>
+      </w:r>
+      <w:r>
+        <w:rPr>
+          <w:rFonts w:ascii="Times New Roman" w:hAnsi="Times New Roman"/>
+          <w:sz w:val="28"/>
+          <w:szCs w:val="28"/>
+        </w:rPr>
+        <w:t>rking them with alpha value 10:</w:t>
+      </w:r>
+    </w:p>
+    <w:p>
+      <w:pPr>
+        <w:pStyle w:val="p1"/>
+        <w:spacing w:line="360" w:lineRule="auto"/>
+        <w:jc w:val="both"/>
+        <w:rPr>
+          <w:rFonts w:ascii="Times New Roman" w:hAnsi="Times New Roman"/>
+          <w:sz w:val="28"/>
+          <w:szCs w:val="28"/>
+        </w:rPr>
+      </w:pPr>
+      <w:r>
+        <w:rPr>
+          <w:rFonts w:ascii="Times New Roman" w:hAnsi="Times New Roman"/>
+          <w:noProof/>
+          <w:sz w:val="28"/>
+          <w:szCs w:val="28"/>
+        </w:rPr>
+        <w:drawing>
+          <wp:inline distT="0" distB="0" distL="0" distR="0" wp14:anchorId="249A6F13" wp14:editId="5CBBEE50">
+            <wp:extent cx="2832735" cy="2832735"/>
+            <wp:effectExtent l="0" t="0" r="12065" b="12065"/>
+            <wp:docPr id="2" name="Picture 2"/>
+            <wp:cNvGraphicFramePr>
+              <a:graphicFrameLocks xmlns:a="http://schemas.openxmlformats.org/drawingml/2006/main" noChangeAspect="1"/>
+            </wp:cNvGraphicFramePr>
+            <a:graphic xmlns:a="http://schemas.openxmlformats.org/drawingml/2006/main">
+              <a:graphicData uri="http://schemas.openxmlformats.org/drawingml/2006/picture">
+                <pic:pic xmlns:pic="http://schemas.openxmlformats.org/drawingml/2006/picture">
+                  <pic:nvPicPr>
+                    <pic:cNvPr id="2" name="Comics-Ironman-Patriot-icon.png9.png"/>
+                    <pic:cNvPicPr/>
+                  </pic:nvPicPr>
+                  <pic:blipFill>
+                    <a:blip r:embed="rId11">
+                      <a:extLst>
+                        <a:ext uri="{28A0092B-C50C-407E-A947-70E740481C1C}">
+                          <a14:useLocalDpi xmlns:a14="http://schemas.microsoft.com/office/drawing/2010/main" val="0"/>
+                        </a:ext>
+                      </a:extLst>
+                    </a:blip>
+                    <a:stretch>
+                      <a:fillRect/>
+                    </a:stretch>
+                  </pic:blipFill>
+                  <pic:spPr>
+                    <a:xfrm>
+                      <a:off x="0" y="0"/>
+                      <a:ext cx="2832735" cy="2832735"/>
+                    </a:xfrm>
+                    <a:prstGeom prst="rect">
+                      <a:avLst/>
+                    </a:prstGeom>
+                  </pic:spPr>
+                </pic:pic>
+              </a:graphicData>
+            </a:graphic>
+          </wp:inline>
+        </w:drawing>
+      </w:r>
+      <w:r>
+        <w:rPr>
+          <w:rFonts w:ascii="Times New Roman" w:hAnsi="Times New Roman"/>
+          <w:noProof/>
+          <w:sz w:val="28"/>
+          <w:szCs w:val="28"/>
+        </w:rPr>
+        <w:drawing>
+          <wp:inline distT="0" distB="0" distL="0" distR="0" wp14:anchorId="10AD13A1" wp14:editId="4B8A1063">
+            <wp:extent cx="3190240" cy="3190240"/>
+            <wp:effectExtent l="0" t="0" r="10160" b="10160"/>
+            <wp:docPr id="3" name="Picture 3"/>
+            <wp:cNvGraphicFramePr>
+              <a:graphicFrameLocks xmlns:a="http://schemas.openxmlformats.org/drawingml/2006/main" noChangeAspect="1"/>
+            </wp:cNvGraphicFramePr>
+            <a:graphic xmlns:a="http://schemas.openxmlformats.org/drawingml/2006/main">
+              <a:graphicData uri="http://schemas.openxmlformats.org/drawingml/2006/picture">
+                <pic:pic xmlns:pic="http://schemas.openxmlformats.org/drawingml/2006/picture">
+                  <pic:nvPicPr>
+                    <pic:cNvPr id="3" name="batman_comics_joker.png7.png"/>
+                    <pic:cNvPicPr/>
+                  </pic:nvPicPr>
+                  <pic:blipFill>
+                    <a:blip r:embed="rId12">
+                      <a:extLst>
+                        <a:ext uri="{28A0092B-C50C-407E-A947-70E740481C1C}">
+                          <a14:useLocalDpi xmlns:a14="http://schemas.microsoft.com/office/drawing/2010/main" val="0"/>
+                        </a:ext>
+                      </a:extLst>
+                    </a:blip>
+                    <a:stretch>
+                      <a:fillRect/>
+                    </a:stretch>
+                  </pic:blipFill>
+                  <pic:spPr>
+                    <a:xfrm>
+                      <a:off x="0" y="0"/>
+                      <a:ext cx="3190240" cy="3190240"/>
+                    </a:xfrm>
+                    <a:prstGeom prst="rect">
+                      <a:avLst/>
+                    </a:prstGeom>
+                  </pic:spPr>
+                </pic:pic>
+              </a:graphicData>
+            </a:graphic>
+          </wp:inline>
+        </w:drawing>
+      </w:r>
+    </w:p>
+    <w:p>
+      <w:pPr>
+        <w:pStyle w:val="p1"/>
+        <w:spacing w:line="360" w:lineRule="auto"/>
+        <w:jc w:val="both"/>
+        <w:rPr>
+          <w:rFonts w:ascii="Times New Roman" w:hAnsi="Times New Roman"/>
+          <w:sz w:val="28"/>
+          <w:szCs w:val="28"/>
+        </w:rPr>
+      </w:pPr>
+    </w:p>
+    <w:p>
+      <w:pPr>
+        <w:pStyle w:val="p1"/>
+        <w:spacing w:line="360" w:lineRule="auto"/>
+        <w:jc w:val="both"/>
+        <w:rPr>
+          <w:rFonts w:ascii="Times New Roman" w:hAnsi="Times New Roman"/>
+          <w:sz w:val="28"/>
+          <w:szCs w:val="28"/>
+        </w:rPr>
+      </w:pPr>
+      <w:r>
+        <w:rPr>
+          <w:rFonts w:ascii="Times New Roman" w:hAnsi="Times New Roman"/>
+          <w:sz w:val="28"/>
+          <w:szCs w:val="28"/>
+        </w:rPr>
+        <w:t xml:space="preserve">Also, while checking whether the watermarks were present in a set of 30 images, the program </w:t>
+      </w:r>
+      <w:r>
+        <w:rPr>
+          <w:rFonts w:ascii="Times New Roman" w:hAnsi="Times New Roman"/>
+          <w:sz w:val="28"/>
+          <w:szCs w:val="28"/>
+        </w:rPr>
+        <w:t>could identify 25 images correctly.</w:t>
       </w:r>
       <w:bookmarkStart w:id="0" w:name="_GoBack"/>
       <w:bookmarkEnd w:id="0"/>
-      <w:r>
-        <w:rPr>
-          <w:rFonts w:ascii="Times New Roman" w:hAnsi="Times New Roman"/>
-          <w:sz w:val="28"/>
-          <w:szCs w:val="28"/>
-        </w:rPr>
-        <w:t xml:space="preserve"> alpha value 10. The circle is created of N number of pixels where N is provided by the user. Now this circle is correlated to the vector v which is a binary vector.</w:t>
-      </w:r>
-      <w:r>
-        <w:rPr>
-          <w:rFonts w:ascii="Times New Roman" w:hAnsi="Times New Roman"/>
-          <w:sz w:val="28"/>
-          <w:szCs w:val="28"/>
-        </w:rPr>
-        <w:t xml:space="preserve"> </w:t>
-      </w:r>
-      <w:r>
-        <w:rPr>
-          <w:rStyle w:val="apple-converted-space"/>
-          <w:rFonts w:ascii="Times New Roman" w:hAnsi="Times New Roman"/>
-          <w:sz w:val="28"/>
-          <w:szCs w:val="28"/>
-        </w:rPr>
-        <w:t> </w:t>
-      </w:r>
-      <w:r>
-        <w:rPr>
-          <w:rStyle w:val="apple-converted-space"/>
-          <w:rFonts w:ascii="Times New Roman" w:hAnsi="Times New Roman"/>
-          <w:sz w:val="28"/>
-          <w:szCs w:val="28"/>
-        </w:rPr>
-        <w:t xml:space="preserve">The </w:t>
-      </w:r>
-      <w:r>
-        <w:rPr>
-          <w:rFonts w:ascii="Times New Roman" w:hAnsi="Times New Roman"/>
-          <w:sz w:val="28"/>
-          <w:szCs w:val="28"/>
-        </w:rPr>
-        <w:t>binary vector v</w:t>
-      </w:r>
-      <w:r>
-        <w:rPr>
-          <w:rStyle w:val="apple-converted-space"/>
-          <w:rFonts w:ascii="Times New Roman" w:hAnsi="Times New Roman"/>
-          <w:sz w:val="28"/>
-          <w:szCs w:val="28"/>
-        </w:rPr>
-        <w:t> </w:t>
-      </w:r>
-      <w:r>
-        <w:rPr>
-          <w:rFonts w:ascii="Times New Roman" w:hAnsi="Times New Roman"/>
-          <w:sz w:val="28"/>
-          <w:szCs w:val="28"/>
-        </w:rPr>
-        <w:t>= (v</w:t>
-      </w:r>
-      <w:r>
-        <w:rPr>
-          <w:rStyle w:val="s1"/>
-          <w:rFonts w:ascii="Times New Roman" w:hAnsi="Times New Roman"/>
-          <w:sz w:val="28"/>
-          <w:szCs w:val="28"/>
-        </w:rPr>
-        <w:t>1</w:t>
-      </w:r>
-      <w:r>
-        <w:rPr>
-          <w:rFonts w:ascii="Times New Roman" w:hAnsi="Times New Roman"/>
-          <w:sz w:val="28"/>
-          <w:szCs w:val="28"/>
-        </w:rPr>
-        <w:t xml:space="preserve">, </w:t>
-      </w:r>
-      <w:r>
-        <w:rPr>
-          <w:rFonts w:ascii="Times New Roman" w:hAnsi="Times New Roman"/>
-          <w:sz w:val="28"/>
-          <w:szCs w:val="28"/>
-        </w:rPr>
-        <w:t>v</w:t>
-      </w:r>
-      <w:r>
-        <w:rPr>
-          <w:rStyle w:val="s1"/>
-          <w:rFonts w:ascii="Times New Roman" w:hAnsi="Times New Roman"/>
-          <w:sz w:val="28"/>
-          <w:szCs w:val="28"/>
-        </w:rPr>
-        <w:t>2</w:t>
-      </w:r>
-      <w:proofErr w:type="gramStart"/>
-      <w:r>
-        <w:rPr>
-          <w:rFonts w:ascii="Times New Roman" w:hAnsi="Times New Roman"/>
-          <w:sz w:val="28"/>
-          <w:szCs w:val="28"/>
-        </w:rPr>
-        <w:t>…..</w:t>
-      </w:r>
-      <w:proofErr w:type="spellStart"/>
-      <w:proofErr w:type="gramEnd"/>
-      <w:r>
-        <w:rPr>
-          <w:rFonts w:ascii="Times New Roman" w:hAnsi="Times New Roman"/>
-          <w:sz w:val="28"/>
-          <w:szCs w:val="28"/>
-        </w:rPr>
-        <w:t>v</w:t>
-      </w:r>
-      <w:r>
-        <w:rPr>
-          <w:rStyle w:val="s1"/>
-          <w:rFonts w:ascii="Times New Roman" w:hAnsi="Times New Roman"/>
-          <w:sz w:val="28"/>
-          <w:szCs w:val="28"/>
-          <w:vertAlign w:val="subscript"/>
-        </w:rPr>
-        <w:t>l</w:t>
-      </w:r>
-      <w:proofErr w:type="spellEnd"/>
-      <w:r>
-        <w:rPr>
-          <w:rFonts w:ascii="Times New Roman" w:hAnsi="Times New Roman"/>
-          <w:sz w:val="28"/>
-          <w:szCs w:val="28"/>
-        </w:rPr>
-        <w:t xml:space="preserve"> ) (with v</w:t>
-      </w:r>
-      <w:r>
-        <w:rPr>
-          <w:rStyle w:val="s1"/>
-          <w:rFonts w:ascii="Times New Roman" w:hAnsi="Times New Roman"/>
-          <w:sz w:val="28"/>
-          <w:szCs w:val="28"/>
-          <w:vertAlign w:val="subscript"/>
-        </w:rPr>
-        <w:t>i</w:t>
-      </w:r>
-      <w:r>
-        <w:rPr>
-          <w:rStyle w:val="s1"/>
-          <w:rFonts w:ascii="Times New Roman" w:hAnsi="Times New Roman"/>
-          <w:sz w:val="28"/>
-          <w:szCs w:val="28"/>
-        </w:rPr>
-        <w:t xml:space="preserve"> </w:t>
-      </w:r>
-      <w:r>
-        <w:rPr>
-          <w:rFonts w:ascii="Times New Roman" w:hAnsi="Times New Roman"/>
-          <w:sz w:val="28"/>
-          <w:szCs w:val="28"/>
-        </w:rPr>
-        <w:t>= (</w:t>
-      </w:r>
-      <w:r>
-        <w:rPr>
-          <w:rFonts w:ascii="Times New Roman" w:hAnsi="Times New Roman"/>
-          <w:sz w:val="28"/>
-          <w:szCs w:val="28"/>
-        </w:rPr>
-        <w:t xml:space="preserve"> 0</w:t>
-      </w:r>
-      <w:r>
-        <w:rPr>
-          <w:rFonts w:ascii="Times New Roman" w:hAnsi="Times New Roman"/>
-          <w:sz w:val="28"/>
-          <w:szCs w:val="28"/>
-        </w:rPr>
-        <w:t>,</w:t>
-      </w:r>
-      <w:r>
-        <w:rPr>
-          <w:rStyle w:val="apple-converted-space"/>
-          <w:rFonts w:ascii="Times New Roman" w:hAnsi="Times New Roman"/>
-          <w:sz w:val="28"/>
-          <w:szCs w:val="28"/>
-        </w:rPr>
-        <w:t> </w:t>
-      </w:r>
-      <w:r>
-        <w:rPr>
-          <w:rFonts w:ascii="Times New Roman" w:hAnsi="Times New Roman"/>
-          <w:sz w:val="28"/>
-          <w:szCs w:val="28"/>
-        </w:rPr>
-        <w:t>1</w:t>
-      </w:r>
-      <w:r>
-        <w:rPr>
-          <w:rFonts w:ascii="Times New Roman" w:hAnsi="Times New Roman"/>
-          <w:sz w:val="28"/>
-          <w:szCs w:val="28"/>
-        </w:rPr>
-        <w:t>)</w:t>
-      </w:r>
-      <w:r>
-        <w:rPr>
-          <w:rStyle w:val="apple-converted-space"/>
-          <w:rFonts w:ascii="Times New Roman" w:hAnsi="Times New Roman"/>
-          <w:sz w:val="28"/>
-          <w:szCs w:val="28"/>
-        </w:rPr>
-        <w:t xml:space="preserve">  </w:t>
-      </w:r>
-      <w:r>
-        <w:rPr>
-          <w:rFonts w:ascii="Times New Roman" w:hAnsi="Times New Roman"/>
-          <w:sz w:val="28"/>
-          <w:szCs w:val="28"/>
-        </w:rPr>
-        <w:t>and the length l</w:t>
-      </w:r>
-      <w:r>
-        <w:rPr>
-          <w:rStyle w:val="apple-converted-space"/>
-          <w:rFonts w:ascii="Times New Roman" w:hAnsi="Times New Roman"/>
-          <w:sz w:val="28"/>
-          <w:szCs w:val="28"/>
-        </w:rPr>
-        <w:t xml:space="preserve">  </w:t>
-      </w:r>
-      <w:r>
-        <w:rPr>
-          <w:rFonts w:ascii="Times New Roman" w:hAnsi="Times New Roman"/>
-          <w:sz w:val="28"/>
-          <w:szCs w:val="28"/>
-        </w:rPr>
-        <w:t>a pa</w:t>
-      </w:r>
-      <w:r>
-        <w:rPr>
-          <w:rFonts w:ascii="Times New Roman" w:hAnsi="Times New Roman"/>
-          <w:sz w:val="28"/>
-          <w:szCs w:val="28"/>
-        </w:rPr>
-        <w:t xml:space="preserve">rameter of the watermarking algorithm) that </w:t>
-      </w:r>
-      <w:r>
-        <w:rPr>
-          <w:rFonts w:ascii="Times New Roman" w:hAnsi="Times New Roman"/>
-          <w:sz w:val="28"/>
-          <w:szCs w:val="28"/>
-        </w:rPr>
-        <w:t xml:space="preserve">appears to be a random sequence. </w:t>
-      </w:r>
-      <w:r>
-        <w:rPr>
-          <w:rStyle w:val="apple-converted-space"/>
-          <w:rFonts w:ascii="Times New Roman" w:hAnsi="Times New Roman"/>
-          <w:sz w:val="28"/>
-          <w:szCs w:val="28"/>
-        </w:rPr>
-        <w:t> </w:t>
-      </w:r>
-      <w:r>
-        <w:rPr>
-          <w:rFonts w:ascii="Times New Roman" w:hAnsi="Times New Roman"/>
-          <w:sz w:val="28"/>
-          <w:szCs w:val="28"/>
-        </w:rPr>
-        <w:t>W</w:t>
-      </w:r>
-      <w:r>
-        <w:rPr>
-          <w:rFonts w:ascii="Times New Roman" w:hAnsi="Times New Roman"/>
-          <w:sz w:val="28"/>
-          <w:szCs w:val="28"/>
-        </w:rPr>
-        <w:t>e can seed a</w:t>
-      </w:r>
-      <w:r>
-        <w:rPr>
-          <w:rFonts w:ascii="Times New Roman" w:hAnsi="Times New Roman"/>
-          <w:sz w:val="28"/>
-          <w:szCs w:val="28"/>
-        </w:rPr>
-        <w:t xml:space="preserve"> random number generator with N</w:t>
-      </w:r>
-      <w:r>
-        <w:rPr>
-          <w:rFonts w:ascii="Times New Roman" w:hAnsi="Times New Roman"/>
-          <w:sz w:val="28"/>
-          <w:szCs w:val="28"/>
-        </w:rPr>
-        <w:t>, and then use the</w:t>
-      </w:r>
-      <w:r>
-        <w:rPr>
-          <w:rFonts w:ascii="Times New Roman" w:hAnsi="Times New Roman"/>
-          <w:sz w:val="28"/>
-          <w:szCs w:val="28"/>
-        </w:rPr>
-        <w:t xml:space="preserve"> </w:t>
-      </w:r>
-      <w:r>
-        <w:rPr>
-          <w:rFonts w:ascii="Times New Roman" w:hAnsi="Times New Roman"/>
-          <w:sz w:val="28"/>
-          <w:szCs w:val="28"/>
-        </w:rPr>
-        <w:t>random number generator to produce the l</w:t>
-      </w:r>
-      <w:r>
-        <w:rPr>
-          <w:rStyle w:val="apple-converted-space"/>
-          <w:rFonts w:ascii="Times New Roman" w:hAnsi="Times New Roman"/>
-          <w:sz w:val="28"/>
-          <w:szCs w:val="28"/>
-        </w:rPr>
-        <w:t> </w:t>
-      </w:r>
-      <w:r>
-        <w:rPr>
-          <w:rFonts w:ascii="Times New Roman" w:hAnsi="Times New Roman"/>
-          <w:sz w:val="28"/>
-          <w:szCs w:val="28"/>
-        </w:rPr>
-        <w:t>binary digits</w:t>
-      </w:r>
-      <w:r>
-        <w:rPr>
-          <w:rFonts w:ascii="Times New Roman" w:hAnsi="Times New Roman"/>
-          <w:sz w:val="28"/>
-          <w:szCs w:val="28"/>
-        </w:rPr>
-        <w:t xml:space="preserve">. </w:t>
-      </w:r>
-      <w:r>
-        <w:rPr>
-          <w:rFonts w:ascii="Times New Roman" w:hAnsi="Times New Roman"/>
-          <w:sz w:val="28"/>
-          <w:szCs w:val="28"/>
-        </w:rPr>
-        <w:t xml:space="preserve">So, if the vector’s value is 1, then the pixel for the circle is highlighted else nothing happens. </w:t>
-      </w:r>
     </w:p>
     <w:sectPr>
-      <w:footerReference w:type="default" r:id="rId11"/>
+      <w:footerReference w:type="default" r:id="rId13"/>
       <w:pgSz w:w="12240" w:h="15840" w:code="1"/>
       <w:pgMar w:top="1260" w:right="1320" w:bottom="900" w:left="1200" w:header="720" w:footer="720" w:gutter="0"/>
       <w:pgBorders w:display="firstPage" w:offsetFrom="page">
@@ -4263,6 +4319,7 @@
     <w:lsdException w:name="HTML Sample" w:semiHidden="1" w:unhideWhenUsed="1"/>
     <w:lsdException w:name="HTML Typewriter" w:semiHidden="1" w:unhideWhenUsed="1"/>
     <w:lsdException w:name="HTML Variable" w:semiHidden="1" w:unhideWhenUsed="1"/>
+    <w:lsdException w:name="Normal Table" w:semiHidden="1" w:unhideWhenUsed="1"/>
     <w:lsdException w:name="annotation subject" w:semiHidden="1" w:unhideWhenUsed="1"/>
     <w:lsdException w:name="No List" w:semiHidden="1" w:unhideWhenUsed="1"/>
     <w:lsdException w:name="Outline List 1" w:semiHidden="1" w:unhideWhenUsed="1"/>
@@ -4308,8 +4365,10 @@
     <w:lsdException w:name="Table Subtle 1" w:semiHidden="1" w:unhideWhenUsed="1"/>
     <w:lsdException w:name="Table Subtle 2" w:semiHidden="1" w:unhideWhenUsed="1"/>
     <w:lsdException w:name="Table Web 1" w:semiHidden="1" w:unhideWhenUsed="1"/>
+    <w:lsdException w:name="Table Web 2" w:semiHidden="1" w:unhideWhenUsed="1"/>
     <w:lsdException w:name="Table Web 3" w:semiHidden="1" w:unhideWhenUsed="1"/>
     <w:lsdException w:name="Balloon Text" w:semiHidden="1" w:unhideWhenUsed="1"/>
+    <w:lsdException w:name="Table Theme" w:semiHidden="1" w:unhideWhenUsed="1"/>
     <w:lsdException w:name="Placeholder Text" w:semiHidden="1" w:uiPriority="99"/>
     <w:lsdException w:name="No Spacing" w:uiPriority="1" w:qFormat="1"/>
     <w:lsdException w:name="Light Shading" w:uiPriority="60"/>

--- a/Assign_1_Report.docx
+++ b/Assign_1_Report.docx
@@ -1411,7 +1411,69 @@
           <w:sz w:val="28"/>
           <w:szCs w:val="28"/>
         </w:rPr>
-        <w:t>ting the program on a set of about 50 different images, we found out that one set of parameters is not applicable for each type of image. The alpha values need to be adjusted according to the image to get the appropriate result. Some images have more high frequency areas and in those images, large alpha values produce noise while the same alpha value works fine for images having a good mixture of low and high frequencies. Hence, following are the few screenshots of the images after waterma</w:t>
+        <w:t xml:space="preserve">ting the program on a set of about 50 different images, we found out that one set of parameters is not applicable for each type of image. The alpha values need to be adjusted according to the image to get the appropriate result. Some images have more high frequency areas and in those images, large alpha values produce noise while the same alpha value works fine for images having a good mixture of low and high frequencies. </w:t>
+      </w:r>
+    </w:p>
+    <w:p>
+      <w:pPr>
+        <w:pStyle w:val="p1"/>
+        <w:spacing w:line="360" w:lineRule="auto"/>
+        <w:jc w:val="both"/>
+        <w:rPr>
+          <w:rFonts w:ascii="Times New Roman" w:hAnsi="Times New Roman"/>
+          <w:sz w:val="28"/>
+          <w:szCs w:val="28"/>
+        </w:rPr>
+      </w:pPr>
+    </w:p>
+    <w:p>
+      <w:pPr>
+        <w:pStyle w:val="p1"/>
+        <w:spacing w:line="360" w:lineRule="auto"/>
+        <w:jc w:val="both"/>
+        <w:rPr>
+          <w:rFonts w:ascii="Times New Roman" w:hAnsi="Times New Roman"/>
+          <w:b/>
+          <w:sz w:val="28"/>
+          <w:szCs w:val="28"/>
+        </w:rPr>
+      </w:pPr>
+      <w:r>
+        <w:rPr>
+          <w:rFonts w:ascii="Times New Roman" w:hAnsi="Times New Roman"/>
+          <w:b/>
+          <w:sz w:val="28"/>
+          <w:szCs w:val="28"/>
+        </w:rPr>
+        <w:t>Qualitative Analysis:</w:t>
+      </w:r>
+    </w:p>
+    <w:p>
+      <w:pPr>
+        <w:pStyle w:val="p1"/>
+        <w:spacing w:line="360" w:lineRule="auto"/>
+        <w:jc w:val="both"/>
+        <w:rPr>
+          <w:rFonts w:ascii="Times New Roman" w:hAnsi="Times New Roman"/>
+          <w:sz w:val="28"/>
+          <w:szCs w:val="28"/>
+        </w:rPr>
+      </w:pPr>
+      <w:r>
+        <w:rPr>
+          <w:rFonts w:ascii="Times New Roman" w:hAnsi="Times New Roman"/>
+          <w:sz w:val="28"/>
+          <w:szCs w:val="28"/>
+        </w:rPr>
+        <w:t xml:space="preserve">While doing qualitative analysis on a set of about 30 images, we found the anomaly as described above. However, </w:t>
+      </w:r>
+      <w:r>
+        <w:rPr>
+          <w:rFonts w:ascii="Times New Roman" w:hAnsi="Times New Roman"/>
+          <w:sz w:val="28"/>
+          <w:szCs w:val="28"/>
+        </w:rPr>
+        <w:t>following are the few screenshots of the images after waterma</w:t>
       </w:r>
       <w:r>
         <w:rPr>

--- a/Assign_1_Report.docx
+++ b/Assign_1_Report.docx
@@ -791,23 +791,7 @@
           <w:sz w:val="28"/>
           <w:szCs w:val="28"/>
         </w:rPr>
-        <w:t>(</w:t>
-      </w:r>
-      <w:proofErr w:type="spellStart"/>
-      <w:r>
-        <w:rPr>
-          <w:sz w:val="28"/>
-          <w:szCs w:val="28"/>
-        </w:rPr>
-        <w:t>image_size</w:t>
-      </w:r>
-      <w:proofErr w:type="spellEnd"/>
-      <w:r>
-        <w:rPr>
-          <w:sz w:val="28"/>
-          <w:szCs w:val="28"/>
-        </w:rPr>
-        <w:t xml:space="preserve">/2 – </w:t>
+        <w:t xml:space="preserve">(image_size/2 – </w:t>
       </w:r>
       <w:r>
         <w:rPr>
@@ -901,30 +885,14 @@
           <w:sz w:val="28"/>
           <w:szCs w:val="28"/>
         </w:rPr>
-        <w:t>Check_</w:t>
-      </w:r>
-      <w:proofErr w:type="gramStart"/>
-      <w:r>
-        <w:rPr>
-          <w:sz w:val="28"/>
-          <w:szCs w:val="28"/>
-        </w:rPr>
-        <w:t>image</w:t>
-      </w:r>
-      <w:r>
-        <w:rPr>
-          <w:sz w:val="28"/>
-          <w:szCs w:val="28"/>
-        </w:rPr>
-        <w:t>(</w:t>
-      </w:r>
-      <w:proofErr w:type="gramEnd"/>
-      <w:r>
-        <w:rPr>
-          <w:sz w:val="28"/>
-          <w:szCs w:val="28"/>
-        </w:rPr>
-        <w:t>SDoublePlane</w:t>
+        <w:t>Check_image</w:t>
+      </w:r>
+      <w:r>
+        <w:rPr>
+          <w:sz w:val="28"/>
+          <w:szCs w:val="28"/>
+        </w:rPr>
+        <w:t>(SDoublePlane</w:t>
       </w:r>
       <w:r>
         <w:rPr>
@@ -1091,23 +1059,7 @@
           <w:sz w:val="28"/>
           <w:szCs w:val="28"/>
         </w:rPr>
-        <w:t>Mark_</w:t>
-      </w:r>
-      <w:proofErr w:type="gramStart"/>
-      <w:r>
-        <w:rPr>
-          <w:sz w:val="28"/>
-          <w:szCs w:val="28"/>
-        </w:rPr>
-        <w:t>image(</w:t>
-      </w:r>
-      <w:proofErr w:type="gramEnd"/>
-      <w:r>
-        <w:rPr>
-          <w:sz w:val="28"/>
-          <w:szCs w:val="28"/>
-        </w:rPr>
-        <w:t>SDoublePlan inputImage, int N) where N is the user input</w:t>
+        <w:t>Mark_image(SDoublePlan inputImage, int N) where N is the user input</w:t>
       </w:r>
       <w:r>
         <w:rPr>
@@ -1174,352 +1126,518 @@
           <w:sz w:val="28"/>
           <w:szCs w:val="28"/>
         </w:rPr>
-        <w:t xml:space="preserve"> – Radius) and with</w:t>
+        <w:t xml:space="preserve"> – Radius) and with alpha value 10. The circle is created of N number of pixels where N is provided by the user. Now this circle is correlated to the vector v which is a binary vector.</w:t>
+      </w:r>
+      <w:r>
+        <w:rPr>
+          <w:rFonts w:ascii="Times New Roman" w:hAnsi="Times New Roman"/>
+          <w:sz w:val="28"/>
+          <w:szCs w:val="28"/>
+        </w:rPr>
+        <w:t xml:space="preserve"> </w:t>
+      </w:r>
+      <w:r>
+        <w:rPr>
+          <w:rStyle w:val="apple-converted-space"/>
+          <w:rFonts w:ascii="Times New Roman" w:hAnsi="Times New Roman"/>
+          <w:sz w:val="28"/>
+          <w:szCs w:val="28"/>
+        </w:rPr>
+        <w:t xml:space="preserve"> The </w:t>
+      </w:r>
+      <w:r>
+        <w:rPr>
+          <w:rFonts w:ascii="Times New Roman" w:hAnsi="Times New Roman"/>
+          <w:sz w:val="28"/>
+          <w:szCs w:val="28"/>
+        </w:rPr>
+        <w:t>binary vector v</w:t>
+      </w:r>
+      <w:r>
+        <w:rPr>
+          <w:rStyle w:val="apple-converted-space"/>
+          <w:rFonts w:ascii="Times New Roman" w:hAnsi="Times New Roman"/>
+          <w:sz w:val="28"/>
+          <w:szCs w:val="28"/>
+        </w:rPr>
+        <w:t> </w:t>
+      </w:r>
+      <w:r>
+        <w:rPr>
+          <w:rFonts w:ascii="Times New Roman" w:hAnsi="Times New Roman"/>
+          <w:sz w:val="28"/>
+          <w:szCs w:val="28"/>
+        </w:rPr>
+        <w:t>= (v</w:t>
+      </w:r>
+      <w:r>
+        <w:rPr>
+          <w:rStyle w:val="s1"/>
+          <w:rFonts w:ascii="Times New Roman" w:hAnsi="Times New Roman"/>
+          <w:sz w:val="28"/>
+          <w:szCs w:val="28"/>
+        </w:rPr>
+        <w:t>1</w:t>
+      </w:r>
+      <w:r>
+        <w:rPr>
+          <w:rFonts w:ascii="Times New Roman" w:hAnsi="Times New Roman"/>
+          <w:sz w:val="28"/>
+          <w:szCs w:val="28"/>
+        </w:rPr>
+        <w:t>, v</w:t>
+      </w:r>
+      <w:r>
+        <w:rPr>
+          <w:rStyle w:val="s1"/>
+          <w:rFonts w:ascii="Times New Roman" w:hAnsi="Times New Roman"/>
+          <w:sz w:val="28"/>
+          <w:szCs w:val="28"/>
+        </w:rPr>
+        <w:t>2</w:t>
+      </w:r>
+      <w:r>
+        <w:rPr>
+          <w:rFonts w:ascii="Times New Roman" w:hAnsi="Times New Roman"/>
+          <w:sz w:val="28"/>
+          <w:szCs w:val="28"/>
+        </w:rPr>
+        <w:t>…..v</w:t>
+      </w:r>
+      <w:r>
+        <w:rPr>
+          <w:rStyle w:val="s1"/>
+          <w:rFonts w:ascii="Times New Roman" w:hAnsi="Times New Roman"/>
+          <w:sz w:val="28"/>
+          <w:szCs w:val="28"/>
+          <w:vertAlign w:val="subscript"/>
+        </w:rPr>
+        <w:t>l</w:t>
+      </w:r>
+      <w:r>
+        <w:rPr>
+          <w:rFonts w:ascii="Times New Roman" w:hAnsi="Times New Roman"/>
+          <w:sz w:val="28"/>
+          <w:szCs w:val="28"/>
+        </w:rPr>
+        <w:t xml:space="preserve"> ) (with v</w:t>
+      </w:r>
+      <w:r>
+        <w:rPr>
+          <w:rStyle w:val="s1"/>
+          <w:rFonts w:ascii="Times New Roman" w:hAnsi="Times New Roman"/>
+          <w:sz w:val="28"/>
+          <w:szCs w:val="28"/>
+          <w:vertAlign w:val="subscript"/>
+        </w:rPr>
+        <w:t>i</w:t>
+      </w:r>
+      <w:r>
+        <w:rPr>
+          <w:rStyle w:val="s1"/>
+          <w:rFonts w:ascii="Times New Roman" w:hAnsi="Times New Roman"/>
+          <w:sz w:val="28"/>
+          <w:szCs w:val="28"/>
+        </w:rPr>
+        <w:t xml:space="preserve"> </w:t>
+      </w:r>
+      <w:r>
+        <w:rPr>
+          <w:rFonts w:ascii="Times New Roman" w:hAnsi="Times New Roman"/>
+          <w:sz w:val="28"/>
+          <w:szCs w:val="28"/>
+        </w:rPr>
+        <w:t>= ( 0,</w:t>
+      </w:r>
+      <w:r>
+        <w:rPr>
+          <w:rStyle w:val="apple-converted-space"/>
+          <w:rFonts w:ascii="Times New Roman" w:hAnsi="Times New Roman"/>
+          <w:sz w:val="28"/>
+          <w:szCs w:val="28"/>
+        </w:rPr>
+        <w:t> </w:t>
+      </w:r>
+      <w:r>
+        <w:rPr>
+          <w:rFonts w:ascii="Times New Roman" w:hAnsi="Times New Roman"/>
+          <w:sz w:val="28"/>
+          <w:szCs w:val="28"/>
+        </w:rPr>
+        <w:t>1)</w:t>
+      </w:r>
+      <w:r>
+        <w:rPr>
+          <w:rStyle w:val="apple-converted-space"/>
+          <w:rFonts w:ascii="Times New Roman" w:hAnsi="Times New Roman"/>
+          <w:sz w:val="28"/>
+          <w:szCs w:val="28"/>
+        </w:rPr>
+        <w:t xml:space="preserve">  </w:t>
+      </w:r>
+      <w:r>
+        <w:rPr>
+          <w:rFonts w:ascii="Times New Roman" w:hAnsi="Times New Roman"/>
+          <w:sz w:val="28"/>
+          <w:szCs w:val="28"/>
+        </w:rPr>
+        <w:t>and the length l</w:t>
+      </w:r>
+      <w:r>
+        <w:rPr>
+          <w:rStyle w:val="apple-converted-space"/>
+          <w:rFonts w:ascii="Times New Roman" w:hAnsi="Times New Roman"/>
+          <w:sz w:val="28"/>
+          <w:szCs w:val="28"/>
+        </w:rPr>
+        <w:t xml:space="preserve">  </w:t>
+      </w:r>
+      <w:r>
+        <w:rPr>
+          <w:rFonts w:ascii="Times New Roman" w:hAnsi="Times New Roman"/>
+          <w:sz w:val="28"/>
+          <w:szCs w:val="28"/>
+        </w:rPr>
+        <w:t xml:space="preserve">a parameter of the watermarking algorithm) that </w:t>
+      </w:r>
+      <w:r>
+        <w:rPr>
+          <w:rFonts w:ascii="Times New Roman" w:hAnsi="Times New Roman"/>
+          <w:sz w:val="28"/>
+          <w:szCs w:val="28"/>
+        </w:rPr>
+        <w:t xml:space="preserve">appears to be a random sequence. </w:t>
+      </w:r>
+      <w:r>
+        <w:rPr>
+          <w:rStyle w:val="apple-converted-space"/>
+          <w:rFonts w:ascii="Times New Roman" w:hAnsi="Times New Roman"/>
+          <w:sz w:val="28"/>
+          <w:szCs w:val="28"/>
+        </w:rPr>
+        <w:t> </w:t>
+      </w:r>
+      <w:r>
+        <w:rPr>
+          <w:rFonts w:ascii="Times New Roman" w:hAnsi="Times New Roman"/>
+          <w:sz w:val="28"/>
+          <w:szCs w:val="28"/>
+        </w:rPr>
+        <w:t>We can seed a random number generator with N, and then use the random number generator to produce the l</w:t>
+      </w:r>
+      <w:r>
+        <w:rPr>
+          <w:rStyle w:val="apple-converted-space"/>
+          <w:rFonts w:ascii="Times New Roman" w:hAnsi="Times New Roman"/>
+          <w:sz w:val="28"/>
+          <w:szCs w:val="28"/>
+        </w:rPr>
+        <w:t> </w:t>
+      </w:r>
+      <w:r>
+        <w:rPr>
+          <w:rFonts w:ascii="Times New Roman" w:hAnsi="Times New Roman"/>
+          <w:sz w:val="28"/>
+          <w:szCs w:val="28"/>
+        </w:rPr>
+        <w:t xml:space="preserve">binary digits. </w:t>
+      </w:r>
+      <w:r>
+        <w:rPr>
+          <w:rFonts w:ascii="Times New Roman" w:hAnsi="Times New Roman"/>
+          <w:sz w:val="28"/>
+          <w:szCs w:val="28"/>
+        </w:rPr>
+        <w:t xml:space="preserve">So, if the vector’s value is 1, then the pixel for the circle is highlighted else nothing happens. </w:t>
+      </w:r>
+    </w:p>
+    <w:p>
+      <w:pPr>
+        <w:pStyle w:val="p1"/>
+        <w:spacing w:line="360" w:lineRule="auto"/>
+        <w:jc w:val="both"/>
+        <w:rPr>
+          <w:rFonts w:ascii="Times New Roman" w:hAnsi="Times New Roman"/>
+          <w:sz w:val="28"/>
+          <w:szCs w:val="28"/>
+        </w:rPr>
+      </w:pPr>
+    </w:p>
+    <w:p>
+      <w:pPr>
+        <w:pStyle w:val="p1"/>
+        <w:spacing w:line="360" w:lineRule="auto"/>
+        <w:jc w:val="both"/>
+        <w:rPr>
+          <w:rFonts w:ascii="Times New Roman" w:hAnsi="Times New Roman"/>
+          <w:b/>
+          <w:sz w:val="28"/>
+          <w:szCs w:val="28"/>
+        </w:rPr>
+      </w:pPr>
+      <w:r>
+        <w:rPr>
+          <w:rFonts w:ascii="Times New Roman" w:hAnsi="Times New Roman"/>
+          <w:b/>
+          <w:sz w:val="28"/>
+          <w:szCs w:val="28"/>
+        </w:rPr>
+        <w:lastRenderedPageBreak/>
+        <w:t>Note:</w:t>
+      </w:r>
+    </w:p>
+    <w:p>
+      <w:pPr>
+        <w:pStyle w:val="p1"/>
+        <w:spacing w:line="360" w:lineRule="auto"/>
+        <w:jc w:val="both"/>
+        <w:rPr>
+          <w:rFonts w:ascii="Times New Roman" w:hAnsi="Times New Roman"/>
+          <w:sz w:val="28"/>
+          <w:szCs w:val="28"/>
+        </w:rPr>
+      </w:pPr>
+      <w:r>
+        <w:rPr>
+          <w:rFonts w:ascii="Times New Roman" w:hAnsi="Times New Roman"/>
+          <w:sz w:val="28"/>
+          <w:szCs w:val="28"/>
+        </w:rPr>
+        <w:t>While tes</w:t>
+      </w:r>
+      <w:r>
+        <w:rPr>
+          <w:rFonts w:ascii="Times New Roman" w:hAnsi="Times New Roman"/>
+          <w:sz w:val="28"/>
+          <w:szCs w:val="28"/>
+        </w:rPr>
+        <w:t xml:space="preserve">ting the program on a set of about 50 different images, we found out that one set of parameters is not applicable for each type of image. The alpha values need to be adjusted according to the image to get the appropriate result. Some images have more high frequency areas and in those images, large alpha values produce noise while the same alpha value works fine for images having a good mixture of low and high frequencies. </w:t>
+      </w:r>
+    </w:p>
+    <w:p>
+      <w:pPr>
+        <w:pStyle w:val="p1"/>
+        <w:spacing w:line="360" w:lineRule="auto"/>
+        <w:jc w:val="both"/>
+        <w:rPr>
+          <w:rFonts w:ascii="Times New Roman" w:hAnsi="Times New Roman"/>
+          <w:sz w:val="28"/>
+          <w:szCs w:val="28"/>
+        </w:rPr>
+      </w:pPr>
+    </w:p>
+    <w:p>
+      <w:pPr>
+        <w:pStyle w:val="p1"/>
+        <w:spacing w:line="360" w:lineRule="auto"/>
+        <w:jc w:val="both"/>
+        <w:rPr>
+          <w:rFonts w:ascii="Times New Roman" w:hAnsi="Times New Roman"/>
+          <w:b/>
+          <w:sz w:val="28"/>
+          <w:szCs w:val="28"/>
+        </w:rPr>
+      </w:pPr>
+      <w:r>
+        <w:rPr>
+          <w:rFonts w:ascii="Times New Roman" w:hAnsi="Times New Roman"/>
+          <w:b/>
+          <w:sz w:val="28"/>
+          <w:szCs w:val="28"/>
+        </w:rPr>
+        <w:t>Qualitative Analysis:</w:t>
+      </w:r>
+    </w:p>
+    <w:p>
+      <w:pPr>
+        <w:pStyle w:val="p1"/>
+        <w:spacing w:line="360" w:lineRule="auto"/>
+        <w:jc w:val="both"/>
+        <w:rPr>
+          <w:rFonts w:ascii="Times New Roman" w:hAnsi="Times New Roman"/>
+          <w:sz w:val="28"/>
+          <w:szCs w:val="28"/>
+        </w:rPr>
+      </w:pPr>
+      <w:r>
+        <w:rPr>
+          <w:rFonts w:ascii="Times New Roman" w:hAnsi="Times New Roman"/>
+          <w:sz w:val="28"/>
+          <w:szCs w:val="28"/>
+        </w:rPr>
+        <w:t xml:space="preserve">While doing qualitative analysis on a set of about 30 images, we found the anomaly as described above. However, </w:t>
+      </w:r>
+      <w:r>
+        <w:rPr>
+          <w:rFonts w:ascii="Times New Roman" w:hAnsi="Times New Roman"/>
+          <w:sz w:val="28"/>
+          <w:szCs w:val="28"/>
+        </w:rPr>
+        <w:t>following are the few screenshots of the images after waterma</w:t>
+      </w:r>
+      <w:r>
+        <w:rPr>
+          <w:rFonts w:ascii="Times New Roman" w:hAnsi="Times New Roman"/>
+          <w:sz w:val="28"/>
+          <w:szCs w:val="28"/>
+        </w:rPr>
+        <w:t>rking them with alpha value 10:</w:t>
+      </w:r>
+    </w:p>
+    <w:p>
+      <w:pPr>
+        <w:pStyle w:val="p1"/>
+        <w:spacing w:line="360" w:lineRule="auto"/>
+        <w:jc w:val="both"/>
+        <w:rPr>
+          <w:rFonts w:ascii="Times New Roman" w:hAnsi="Times New Roman"/>
+          <w:sz w:val="28"/>
+          <w:szCs w:val="28"/>
+        </w:rPr>
+      </w:pPr>
+      <w:r>
+        <w:rPr>
+          <w:rFonts w:ascii="Times New Roman" w:hAnsi="Times New Roman"/>
+          <w:noProof/>
+          <w:sz w:val="28"/>
+          <w:szCs w:val="28"/>
+        </w:rPr>
+        <w:drawing>
+          <wp:inline distT="0" distB="0" distL="0" distR="0" wp14:anchorId="249A6F13" wp14:editId="5CBBEE50">
+            <wp:extent cx="2832735" cy="2832735"/>
+            <wp:effectExtent l="0" t="0" r="12065" b="12065"/>
+            <wp:docPr id="2" name="Picture 2"/>
+            <wp:cNvGraphicFramePr>
+              <a:graphicFrameLocks xmlns:a="http://schemas.openxmlformats.org/drawingml/2006/main" noChangeAspect="1"/>
+            </wp:cNvGraphicFramePr>
+            <a:graphic xmlns:a="http://schemas.openxmlformats.org/drawingml/2006/main">
+              <a:graphicData uri="http://schemas.openxmlformats.org/drawingml/2006/picture">
+                <pic:pic xmlns:pic="http://schemas.openxmlformats.org/drawingml/2006/picture">
+                  <pic:nvPicPr>
+                    <pic:cNvPr id="2" name="Comics-Ironman-Patriot-icon.png9.png"/>
+                    <pic:cNvPicPr/>
+                  </pic:nvPicPr>
+                  <pic:blipFill>
+                    <a:blip r:embed="rId11">
+                      <a:extLst>
+                        <a:ext uri="{28A0092B-C50C-407E-A947-70E740481C1C}">
+                          <a14:useLocalDpi xmlns:a14="http://schemas.microsoft.com/office/drawing/2010/main" val="0"/>
+                        </a:ext>
+                      </a:extLst>
+                    </a:blip>
+                    <a:stretch>
+                      <a:fillRect/>
+                    </a:stretch>
+                  </pic:blipFill>
+                  <pic:spPr>
+                    <a:xfrm>
+                      <a:off x="0" y="0"/>
+                      <a:ext cx="2832735" cy="2832735"/>
+                    </a:xfrm>
+                    <a:prstGeom prst="rect">
+                      <a:avLst/>
+                    </a:prstGeom>
+                  </pic:spPr>
+                </pic:pic>
+              </a:graphicData>
+            </a:graphic>
+          </wp:inline>
+        </w:drawing>
+      </w:r>
+      <w:r>
+        <w:rPr>
+          <w:rFonts w:ascii="Times New Roman" w:hAnsi="Times New Roman"/>
+          <w:noProof/>
+          <w:sz w:val="28"/>
+          <w:szCs w:val="28"/>
+        </w:rPr>
+        <w:drawing>
+          <wp:inline distT="0" distB="0" distL="0" distR="0" wp14:anchorId="10AD13A1" wp14:editId="4B8A1063">
+            <wp:extent cx="3190240" cy="3190240"/>
+            <wp:effectExtent l="0" t="0" r="10160" b="10160"/>
+            <wp:docPr id="3" name="Picture 3"/>
+            <wp:cNvGraphicFramePr>
+              <a:graphicFrameLocks xmlns:a="http://schemas.openxmlformats.org/drawingml/2006/main" noChangeAspect="1"/>
+            </wp:cNvGraphicFramePr>
+            <a:graphic xmlns:a="http://schemas.openxmlformats.org/drawingml/2006/main">
+              <a:graphicData uri="http://schemas.openxmlformats.org/drawingml/2006/picture">
+                <pic:pic xmlns:pic="http://schemas.openxmlformats.org/drawingml/2006/picture">
+                  <pic:nvPicPr>
+                    <pic:cNvPr id="3" name="batman_comics_joker.png7.png"/>
+                    <pic:cNvPicPr/>
+                  </pic:nvPicPr>
+                  <pic:blipFill>
+                    <a:blip r:embed="rId12">
+                      <a:extLst>
+                        <a:ext uri="{28A0092B-C50C-407E-A947-70E740481C1C}">
+                          <a14:useLocalDpi xmlns:a14="http://schemas.microsoft.com/office/drawing/2010/main" val="0"/>
+                        </a:ext>
+                      </a:extLst>
+                    </a:blip>
+                    <a:stretch>
+                      <a:fillRect/>
+                    </a:stretch>
+                  </pic:blipFill>
+                  <pic:spPr>
+                    <a:xfrm>
+                      <a:off x="0" y="0"/>
+                      <a:ext cx="3190240" cy="3190240"/>
+                    </a:xfrm>
+                    <a:prstGeom prst="rect">
+                      <a:avLst/>
+                    </a:prstGeom>
+                  </pic:spPr>
+                </pic:pic>
+              </a:graphicData>
+            </a:graphic>
+          </wp:inline>
+        </w:drawing>
+      </w:r>
+    </w:p>
+    <w:p>
+      <w:pPr>
+        <w:pStyle w:val="p1"/>
+        <w:spacing w:line="360" w:lineRule="auto"/>
+        <w:jc w:val="both"/>
+        <w:rPr>
+          <w:rFonts w:ascii="Times New Roman" w:hAnsi="Times New Roman"/>
+          <w:sz w:val="28"/>
+          <w:szCs w:val="28"/>
+        </w:rPr>
+      </w:pPr>
+    </w:p>
+    <w:p>
+      <w:pPr>
+        <w:pStyle w:val="p1"/>
+        <w:spacing w:line="360" w:lineRule="auto"/>
+        <w:jc w:val="both"/>
+        <w:rPr>
+          <w:rFonts w:ascii="Times New Roman" w:hAnsi="Times New Roman"/>
+          <w:sz w:val="28"/>
+          <w:szCs w:val="28"/>
+        </w:rPr>
+      </w:pPr>
+      <w:r>
+        <w:rPr>
+          <w:rFonts w:ascii="Times New Roman" w:hAnsi="Times New Roman"/>
+          <w:sz w:val="28"/>
+          <w:szCs w:val="28"/>
+        </w:rPr>
+        <w:t xml:space="preserve">Also, while checking whether the watermarks were present in a set of 30 images, the program </w:t>
+      </w:r>
+      <w:r>
+        <w:rPr>
+          <w:rFonts w:ascii="Times New Roman" w:hAnsi="Times New Roman"/>
+          <w:sz w:val="28"/>
+          <w:szCs w:val="28"/>
+        </w:rPr>
+        <w:t>could identify 25 images correctly.</w:t>
       </w:r>
       <w:bookmarkStart w:id="0" w:name="_GoBack"/>
       <w:bookmarkEnd w:id="0"/>
-      <w:r>
-        <w:rPr>
-          <w:rFonts w:ascii="Times New Roman" w:hAnsi="Times New Roman"/>
-          <w:sz w:val="28"/>
-          <w:szCs w:val="28"/>
-        </w:rPr>
-        <w:t xml:space="preserve"> alpha value 10. The circle is created of N number of pixels where N is provided by the user. Now this circle is correlated to the vector v which is a binary vector.</w:t>
-      </w:r>
-      <w:r>
-        <w:rPr>
-          <w:rFonts w:ascii="Times New Roman" w:hAnsi="Times New Roman"/>
-          <w:sz w:val="28"/>
-          <w:szCs w:val="28"/>
-        </w:rPr>
-        <w:t xml:space="preserve"> </w:t>
-      </w:r>
-      <w:r>
-        <w:rPr>
-          <w:rStyle w:val="apple-converted-space"/>
-          <w:rFonts w:ascii="Times New Roman" w:hAnsi="Times New Roman"/>
-          <w:sz w:val="28"/>
-          <w:szCs w:val="28"/>
-        </w:rPr>
-        <w:t> </w:t>
-      </w:r>
-      <w:r>
-        <w:rPr>
-          <w:rStyle w:val="apple-converted-space"/>
-          <w:rFonts w:ascii="Times New Roman" w:hAnsi="Times New Roman"/>
-          <w:sz w:val="28"/>
-          <w:szCs w:val="28"/>
-        </w:rPr>
-        <w:t xml:space="preserve">The </w:t>
-      </w:r>
-      <w:r>
-        <w:rPr>
-          <w:rFonts w:ascii="Times New Roman" w:hAnsi="Times New Roman"/>
-          <w:sz w:val="28"/>
-          <w:szCs w:val="28"/>
-        </w:rPr>
-        <w:t>binary vector v</w:t>
-      </w:r>
-      <w:r>
-        <w:rPr>
-          <w:rStyle w:val="apple-converted-space"/>
-          <w:rFonts w:ascii="Times New Roman" w:hAnsi="Times New Roman"/>
-          <w:sz w:val="28"/>
-          <w:szCs w:val="28"/>
-        </w:rPr>
-        <w:t> </w:t>
-      </w:r>
-      <w:r>
-        <w:rPr>
-          <w:rFonts w:ascii="Times New Roman" w:hAnsi="Times New Roman"/>
-          <w:sz w:val="28"/>
-          <w:szCs w:val="28"/>
-        </w:rPr>
-        <w:t>= (v</w:t>
-      </w:r>
-      <w:r>
-        <w:rPr>
-          <w:rStyle w:val="s1"/>
-          <w:rFonts w:ascii="Times New Roman" w:hAnsi="Times New Roman"/>
-          <w:sz w:val="28"/>
-          <w:szCs w:val="28"/>
-        </w:rPr>
-        <w:t>1</w:t>
-      </w:r>
-      <w:r>
-        <w:rPr>
-          <w:rFonts w:ascii="Times New Roman" w:hAnsi="Times New Roman"/>
-          <w:sz w:val="28"/>
-          <w:szCs w:val="28"/>
-        </w:rPr>
-        <w:t xml:space="preserve">, </w:t>
-      </w:r>
-      <w:r>
-        <w:rPr>
-          <w:rFonts w:ascii="Times New Roman" w:hAnsi="Times New Roman"/>
-          <w:sz w:val="28"/>
-          <w:szCs w:val="28"/>
-        </w:rPr>
-        <w:t>v</w:t>
-      </w:r>
-      <w:r>
-        <w:rPr>
-          <w:rStyle w:val="s1"/>
-          <w:rFonts w:ascii="Times New Roman" w:hAnsi="Times New Roman"/>
-          <w:sz w:val="28"/>
-          <w:szCs w:val="28"/>
-        </w:rPr>
-        <w:t>2</w:t>
-      </w:r>
-      <w:proofErr w:type="gramStart"/>
-      <w:r>
-        <w:rPr>
-          <w:rFonts w:ascii="Times New Roman" w:hAnsi="Times New Roman"/>
-          <w:sz w:val="28"/>
-          <w:szCs w:val="28"/>
-        </w:rPr>
-        <w:t>…..</w:t>
-      </w:r>
-      <w:proofErr w:type="spellStart"/>
-      <w:proofErr w:type="gramEnd"/>
-      <w:r>
-        <w:rPr>
-          <w:rFonts w:ascii="Times New Roman" w:hAnsi="Times New Roman"/>
-          <w:sz w:val="28"/>
-          <w:szCs w:val="28"/>
-        </w:rPr>
-        <w:t>v</w:t>
-      </w:r>
-      <w:r>
-        <w:rPr>
-          <w:rStyle w:val="s1"/>
-          <w:rFonts w:ascii="Times New Roman" w:hAnsi="Times New Roman"/>
-          <w:sz w:val="28"/>
-          <w:szCs w:val="28"/>
-          <w:vertAlign w:val="subscript"/>
-        </w:rPr>
-        <w:t>l</w:t>
-      </w:r>
-      <w:proofErr w:type="spellEnd"/>
-      <w:r>
-        <w:rPr>
-          <w:rFonts w:ascii="Times New Roman" w:hAnsi="Times New Roman"/>
-          <w:sz w:val="28"/>
-          <w:szCs w:val="28"/>
-        </w:rPr>
-        <w:t xml:space="preserve"> ) (with v</w:t>
-      </w:r>
-      <w:r>
-        <w:rPr>
-          <w:rStyle w:val="s1"/>
-          <w:rFonts w:ascii="Times New Roman" w:hAnsi="Times New Roman"/>
-          <w:sz w:val="28"/>
-          <w:szCs w:val="28"/>
-          <w:vertAlign w:val="subscript"/>
-        </w:rPr>
-        <w:t>i</w:t>
-      </w:r>
-      <w:r>
-        <w:rPr>
-          <w:rStyle w:val="s1"/>
-          <w:rFonts w:ascii="Times New Roman" w:hAnsi="Times New Roman"/>
-          <w:sz w:val="28"/>
-          <w:szCs w:val="28"/>
-        </w:rPr>
-        <w:t xml:space="preserve"> </w:t>
-      </w:r>
-      <w:r>
-        <w:rPr>
-          <w:rFonts w:ascii="Times New Roman" w:hAnsi="Times New Roman"/>
-          <w:sz w:val="28"/>
-          <w:szCs w:val="28"/>
-        </w:rPr>
-        <w:t>= (</w:t>
-      </w:r>
-      <w:r>
-        <w:rPr>
-          <w:rFonts w:ascii="Times New Roman" w:hAnsi="Times New Roman"/>
-          <w:sz w:val="28"/>
-          <w:szCs w:val="28"/>
-        </w:rPr>
-        <w:t xml:space="preserve"> 0</w:t>
-      </w:r>
-      <w:r>
-        <w:rPr>
-          <w:rFonts w:ascii="Times New Roman" w:hAnsi="Times New Roman"/>
-          <w:sz w:val="28"/>
-          <w:szCs w:val="28"/>
-        </w:rPr>
-        <w:t>,</w:t>
-      </w:r>
-      <w:r>
-        <w:rPr>
-          <w:rStyle w:val="apple-converted-space"/>
-          <w:rFonts w:ascii="Times New Roman" w:hAnsi="Times New Roman"/>
-          <w:sz w:val="28"/>
-          <w:szCs w:val="28"/>
-        </w:rPr>
-        <w:t> </w:t>
-      </w:r>
-      <w:r>
-        <w:rPr>
-          <w:rFonts w:ascii="Times New Roman" w:hAnsi="Times New Roman"/>
-          <w:sz w:val="28"/>
-          <w:szCs w:val="28"/>
-        </w:rPr>
-        <w:t>1</w:t>
-      </w:r>
-      <w:r>
-        <w:rPr>
-          <w:rFonts w:ascii="Times New Roman" w:hAnsi="Times New Roman"/>
-          <w:sz w:val="28"/>
-          <w:szCs w:val="28"/>
-        </w:rPr>
-        <w:t>)</w:t>
-      </w:r>
-      <w:r>
-        <w:rPr>
-          <w:rStyle w:val="apple-converted-space"/>
-          <w:rFonts w:ascii="Times New Roman" w:hAnsi="Times New Roman"/>
-          <w:sz w:val="28"/>
-          <w:szCs w:val="28"/>
-        </w:rPr>
-        <w:t xml:space="preserve">  </w:t>
-      </w:r>
-      <w:r>
-        <w:rPr>
-          <w:rFonts w:ascii="Times New Roman" w:hAnsi="Times New Roman"/>
-          <w:sz w:val="28"/>
-          <w:szCs w:val="28"/>
-        </w:rPr>
-        <w:t>and the length l</w:t>
-      </w:r>
-      <w:r>
-        <w:rPr>
-          <w:rStyle w:val="apple-converted-space"/>
-          <w:rFonts w:ascii="Times New Roman" w:hAnsi="Times New Roman"/>
-          <w:sz w:val="28"/>
-          <w:szCs w:val="28"/>
-        </w:rPr>
-        <w:t xml:space="preserve">  </w:t>
-      </w:r>
-      <w:r>
-        <w:rPr>
-          <w:rFonts w:ascii="Times New Roman" w:hAnsi="Times New Roman"/>
-          <w:sz w:val="28"/>
-          <w:szCs w:val="28"/>
-        </w:rPr>
-        <w:t>a pa</w:t>
-      </w:r>
-      <w:r>
-        <w:rPr>
-          <w:rFonts w:ascii="Times New Roman" w:hAnsi="Times New Roman"/>
-          <w:sz w:val="28"/>
-          <w:szCs w:val="28"/>
-        </w:rPr>
-        <w:t xml:space="preserve">rameter of the watermarking algorithm) that </w:t>
-      </w:r>
-      <w:r>
-        <w:rPr>
-          <w:rFonts w:ascii="Times New Roman" w:hAnsi="Times New Roman"/>
-          <w:sz w:val="28"/>
-          <w:szCs w:val="28"/>
-        </w:rPr>
-        <w:t xml:space="preserve">appears to be a random sequence. </w:t>
-      </w:r>
-      <w:r>
-        <w:rPr>
-          <w:rStyle w:val="apple-converted-space"/>
-          <w:rFonts w:ascii="Times New Roman" w:hAnsi="Times New Roman"/>
-          <w:sz w:val="28"/>
-          <w:szCs w:val="28"/>
-        </w:rPr>
-        <w:t> </w:t>
-      </w:r>
-      <w:r>
-        <w:rPr>
-          <w:rFonts w:ascii="Times New Roman" w:hAnsi="Times New Roman"/>
-          <w:sz w:val="28"/>
-          <w:szCs w:val="28"/>
-        </w:rPr>
-        <w:t>W</w:t>
-      </w:r>
-      <w:r>
-        <w:rPr>
-          <w:rFonts w:ascii="Times New Roman" w:hAnsi="Times New Roman"/>
-          <w:sz w:val="28"/>
-          <w:szCs w:val="28"/>
-        </w:rPr>
-        <w:t>e can seed a</w:t>
-      </w:r>
-      <w:r>
-        <w:rPr>
-          <w:rFonts w:ascii="Times New Roman" w:hAnsi="Times New Roman"/>
-          <w:sz w:val="28"/>
-          <w:szCs w:val="28"/>
-        </w:rPr>
-        <w:t xml:space="preserve"> random number generator with N</w:t>
-      </w:r>
-      <w:r>
-        <w:rPr>
-          <w:rFonts w:ascii="Times New Roman" w:hAnsi="Times New Roman"/>
-          <w:sz w:val="28"/>
-          <w:szCs w:val="28"/>
-        </w:rPr>
-        <w:t>, and then use the</w:t>
-      </w:r>
-      <w:r>
-        <w:rPr>
-          <w:rFonts w:ascii="Times New Roman" w:hAnsi="Times New Roman"/>
-          <w:sz w:val="28"/>
-          <w:szCs w:val="28"/>
-        </w:rPr>
-        <w:t xml:space="preserve"> </w:t>
-      </w:r>
-      <w:r>
-        <w:rPr>
-          <w:rFonts w:ascii="Times New Roman" w:hAnsi="Times New Roman"/>
-          <w:sz w:val="28"/>
-          <w:szCs w:val="28"/>
-        </w:rPr>
-        <w:t>random number generator to produce the l</w:t>
-      </w:r>
-      <w:r>
-        <w:rPr>
-          <w:rStyle w:val="apple-converted-space"/>
-          <w:rFonts w:ascii="Times New Roman" w:hAnsi="Times New Roman"/>
-          <w:sz w:val="28"/>
-          <w:szCs w:val="28"/>
-        </w:rPr>
-        <w:t> </w:t>
-      </w:r>
-      <w:r>
-        <w:rPr>
-          <w:rFonts w:ascii="Times New Roman" w:hAnsi="Times New Roman"/>
-          <w:sz w:val="28"/>
-          <w:szCs w:val="28"/>
-        </w:rPr>
-        <w:t>binary digits</w:t>
-      </w:r>
-      <w:r>
-        <w:rPr>
-          <w:rFonts w:ascii="Times New Roman" w:hAnsi="Times New Roman"/>
-          <w:sz w:val="28"/>
-          <w:szCs w:val="28"/>
-        </w:rPr>
-        <w:t xml:space="preserve">. </w:t>
-      </w:r>
-      <w:r>
-        <w:rPr>
-          <w:rFonts w:ascii="Times New Roman" w:hAnsi="Times New Roman"/>
-          <w:sz w:val="28"/>
-          <w:szCs w:val="28"/>
-        </w:rPr>
-        <w:t xml:space="preserve">So, if the vector’s value is 1, then the pixel for the circle is highlighted else nothing happens. </w:t>
-      </w:r>
     </w:p>
     <w:sectPr>
-      <w:footerReference w:type="default" r:id="rId11"/>
+      <w:footerReference w:type="default" r:id="rId13"/>
       <w:pgSz w:w="12240" w:h="15840" w:code="1"/>
       <w:pgMar w:top="1260" w:right="1320" w:bottom="900" w:left="1200" w:header="720" w:footer="720" w:gutter="0"/>
       <w:pgBorders w:display="firstPage" w:offsetFrom="page">
@@ -4263,6 +4381,7 @@
     <w:lsdException w:name="HTML Sample" w:semiHidden="1" w:unhideWhenUsed="1"/>
     <w:lsdException w:name="HTML Typewriter" w:semiHidden="1" w:unhideWhenUsed="1"/>
     <w:lsdException w:name="HTML Variable" w:semiHidden="1" w:unhideWhenUsed="1"/>
+    <w:lsdException w:name="Normal Table" w:semiHidden="1" w:unhideWhenUsed="1"/>
     <w:lsdException w:name="annotation subject" w:semiHidden="1" w:unhideWhenUsed="1"/>
     <w:lsdException w:name="No List" w:semiHidden="1" w:unhideWhenUsed="1"/>
     <w:lsdException w:name="Outline List 1" w:semiHidden="1" w:unhideWhenUsed="1"/>
@@ -4308,8 +4427,10 @@
     <w:lsdException w:name="Table Subtle 1" w:semiHidden="1" w:unhideWhenUsed="1"/>
     <w:lsdException w:name="Table Subtle 2" w:semiHidden="1" w:unhideWhenUsed="1"/>
     <w:lsdException w:name="Table Web 1" w:semiHidden="1" w:unhideWhenUsed="1"/>
+    <w:lsdException w:name="Table Web 2" w:semiHidden="1" w:unhideWhenUsed="1"/>
     <w:lsdException w:name="Table Web 3" w:semiHidden="1" w:unhideWhenUsed="1"/>
     <w:lsdException w:name="Balloon Text" w:semiHidden="1" w:unhideWhenUsed="1"/>
+    <w:lsdException w:name="Table Theme" w:semiHidden="1" w:unhideWhenUsed="1"/>
     <w:lsdException w:name="Placeholder Text" w:semiHidden="1" w:uiPriority="99"/>
     <w:lsdException w:name="No Spacing" w:uiPriority="1" w:qFormat="1"/>
     <w:lsdException w:name="Light Shading" w:uiPriority="60"/>
